--- a/1_G213NguyenThanhDat_Intro.docx
+++ b/1_G213NguyenThanhDat_Intro.docx
@@ -14,8 +14,8 @@
           <w:lang w:val="en-US"/>
         </w:rPr>
       </w:pPr>
-      <w:bookmarkStart w:id="0" w:name="_Hlk84529442"/>
-      <w:bookmarkStart w:id="1" w:name="_Hlk88160965"/>
+      <w:bookmarkStart w:id="0" w:name="_Hlk88160965"/>
+      <w:bookmarkStart w:id="1" w:name="_Hlk84529442"/>
       <w:r>
         <w:rPr>
           <w:bCs/>
@@ -889,43 +889,102 @@
         </w:rPr>
         <w:t>_</w:t>
       </w:r>
+      <w:r>
+        <w:rPr>
+          <w:sz w:val="25"/>
+          <w:szCs w:val="20"/>
+        </w:rPr>
+        <w:t>RollCall.py</w:t>
+      </w:r>
+    </w:p>
+    <w:p>
+      <w:pPr>
+        <w:rPr>
+          <w:b/>
+          <w:bCs/>
+          <w:sz w:val="25"/>
+          <w:szCs w:val="20"/>
+        </w:rPr>
+      </w:pPr>
+      <w:r>
+        <w:rPr>
+          <w:sz w:val="25"/>
+          <w:szCs w:val="20"/>
+        </w:rPr>
+        <w:t>[3] các Thư mục lưu các dữ liệu phục vụ mã nguồn Python:</w:t>
+      </w:r>
+    </w:p>
+    <w:p>
+      <w:pPr>
+        <w:ind w:left="720"/>
+        <w:rPr>
+          <w:b w:val="0"/>
+          <w:bCs/>
+          <w:sz w:val="25"/>
+          <w:szCs w:val="20"/>
+        </w:rPr>
+      </w:pPr>
+      <w:r>
+        <w:rPr>
+          <w:sz w:val="25"/>
+          <w:szCs w:val="20"/>
+          <w:lang w:val="en-US"/>
+        </w:rPr>
+        <w:t>G213NTD</w:t>
+      </w:r>
+      <w:r>
+        <w:rPr>
+          <w:rFonts w:hint="default"/>
+          <w:sz w:val="25"/>
+          <w:szCs w:val="20"/>
+          <w:lang w:val="en-US"/>
+        </w:rPr>
+        <w:t>_</w:t>
+      </w:r>
+      <w:r>
+        <w:rPr>
+          <w:sz w:val="25"/>
+          <w:szCs w:val="20"/>
+        </w:rPr>
+        <w:t>EDA:</w:t>
+      </w:r>
       <w:bookmarkStart w:id="4" w:name="_GoBack"/>
-      <w:bookmarkEnd w:id="4"/>
-      <w:r>
-        <w:rPr>
-          <w:sz w:val="25"/>
-          <w:szCs w:val="20"/>
-        </w:rPr>
-        <w:t>RollCall.py</w:t>
-      </w:r>
-    </w:p>
-    <w:p>
-      <w:pPr>
-        <w:rPr>
-          <w:b/>
-          <w:bCs/>
-          <w:sz w:val="25"/>
-          <w:szCs w:val="20"/>
-        </w:rPr>
-      </w:pPr>
-      <w:r>
-        <w:rPr>
-          <w:sz w:val="25"/>
-          <w:szCs w:val="20"/>
-        </w:rPr>
-        <w:t>[3] các Thư mục lưu các dữ liệu phục vụ mã nguồn Python:</w:t>
+      <w:r>
+        <w:rPr>
+          <w:rFonts w:eastAsia="TimesNewRomanPSMT"/>
+          <w:b w:val="0"/>
+          <w:bCs/>
+          <w:sz w:val="21"/>
+          <w:szCs w:val="15"/>
+        </w:rPr>
+        <w:t xml:space="preserve">Lập trình Python Phân Tích Thăm Dò Về </w:t>
+      </w:r>
+      <w:r>
+        <w:rPr>
+          <w:rFonts w:hint="default" w:eastAsia="TimesNewRomanPSMT"/>
+          <w:b w:val="0"/>
+          <w:bCs/>
+          <w:sz w:val="21"/>
+          <w:szCs w:val="15"/>
+          <w:lang w:val="en-US"/>
+        </w:rPr>
+        <w:t>Chỉ Số Cơ Bản Của Pokémon</w:t>
       </w:r>
     </w:p>
     <w:p>
       <w:pPr>
         <w:ind w:left="720"/>
         <w:rPr>
-          <w:sz w:val="25"/>
-          <w:szCs w:val="20"/>
-        </w:rPr>
-      </w:pPr>
-      <w:r>
-        <w:rPr>
+          <w:b w:val="0"/>
+          <w:bCs/>
+          <w:sz w:val="25"/>
+          <w:szCs w:val="20"/>
+        </w:rPr>
+      </w:pPr>
+      <w:r>
+        <w:rPr>
+          <w:b w:val="0"/>
+          <w:bCs/>
           <w:sz w:val="25"/>
           <w:szCs w:val="20"/>
           <w:lang w:val="en-US"/>
@@ -934,22 +993,59 @@
       </w:r>
       <w:r>
         <w:rPr>
-          <w:sz w:val="25"/>
-          <w:szCs w:val="20"/>
-        </w:rPr>
-        <w:t>10EDA: …</w:t>
+          <w:rFonts w:hint="default"/>
+          <w:b w:val="0"/>
+          <w:bCs/>
+          <w:sz w:val="25"/>
+          <w:szCs w:val="20"/>
+          <w:lang w:val="en-US"/>
+        </w:rPr>
+        <w:t>_</w:t>
+      </w:r>
+      <w:r>
+        <w:rPr>
+          <w:b w:val="0"/>
+          <w:bCs/>
+          <w:sz w:val="25"/>
+          <w:szCs w:val="20"/>
+        </w:rPr>
+        <w:t>CV:</w:t>
+      </w:r>
+      <w:r>
+        <w:rPr>
+          <w:b w:val="0"/>
+          <w:bCs/>
+          <w:sz w:val="23"/>
+          <w:szCs w:val="18"/>
+        </w:rPr>
+        <w:t xml:space="preserve">Lập trình Python hỗ trợ CV nhận diện </w:t>
+      </w:r>
+      <w:r>
+        <w:rPr>
+          <w:rFonts w:hint="default"/>
+          <w:b w:val="0"/>
+          <w:bCs/>
+          <w:sz w:val="23"/>
+          <w:szCs w:val="18"/>
+          <w:lang w:val="en-US"/>
+        </w:rPr>
+        <w:t>ngôn ngữ kí hiệu bằng hình ảnh</w:t>
       </w:r>
     </w:p>
     <w:p>
       <w:pPr>
         <w:ind w:left="720"/>
         <w:rPr>
-          <w:sz w:val="25"/>
-          <w:szCs w:val="20"/>
-        </w:rPr>
-      </w:pPr>
-      <w:r>
-        <w:rPr>
+          <w:b w:val="0"/>
+          <w:bCs/>
+          <w:sz w:val="25"/>
+          <w:szCs w:val="20"/>
+        </w:rPr>
+      </w:pPr>
+      <w:r>
+        <w:rPr>
+          <w:b w:val="0"/>
+          <w:bCs/>
           <w:sz w:val="25"/>
           <w:szCs w:val="20"/>
           <w:lang w:val="en-US"/>
@@ -958,37 +1054,36 @@
       </w:r>
       <w:r>
         <w:rPr>
-          <w:sz w:val="25"/>
-          <w:szCs w:val="20"/>
-        </w:rPr>
-        <w:t>20CV:…</w:t>
-      </w:r>
-    </w:p>
-    <w:p>
-      <w:pPr>
-        <w:ind w:left="720"/>
-        <w:rPr>
-          <w:sz w:val="25"/>
-          <w:szCs w:val="20"/>
-        </w:rPr>
-      </w:pPr>
-      <w:r>
-        <w:rPr>
-          <w:sz w:val="25"/>
-          <w:szCs w:val="20"/>
-          <w:lang w:val="en-US"/>
-        </w:rPr>
-        <w:t>G213NTD</w:t>
-      </w:r>
-      <w:r>
-        <w:rPr>
-          <w:sz w:val="25"/>
-          <w:szCs w:val="20"/>
-        </w:rPr>
-        <w:t>30Game: …</w:t>
+          <w:rFonts w:hint="default"/>
+          <w:b w:val="0"/>
+          <w:bCs/>
+          <w:sz w:val="25"/>
+          <w:szCs w:val="20"/>
+          <w:lang w:val="en-US"/>
+        </w:rPr>
+        <w:t>_</w:t>
+      </w:r>
+      <w:r>
+        <w:rPr>
+          <w:b w:val="0"/>
+          <w:bCs/>
+          <w:sz w:val="25"/>
+          <w:szCs w:val="20"/>
+        </w:rPr>
+        <w:t xml:space="preserve">Game: </w:t>
       </w:r>
       <w:bookmarkEnd w:id="2"/>
-    </w:p>
+      <w:r>
+        <w:rPr>
+          <w:b w:val="0"/>
+          <w:bCs/>
+          <w:sz w:val="23"/>
+          <w:szCs w:val="18"/>
+        </w:rPr>
+        <w:t>Lập trình Python Game Car Racing</w:t>
+      </w:r>
+    </w:p>
+    <w:bookmarkEnd w:id="4"/>
     <w:p>
       <w:pPr>
         <w:rPr>
